--- a/신청서 및 자소서/240923국민은행 .docx
+++ b/신청서 및 자소서/240923국민은행 .docx
@@ -1,6 +1,6 @@
 
 <file path=word/document.xml><?xml version="1.0" encoding="utf-8"?>
-<w:document xmlns:wpc="http://schemas.microsoft.com/office/word/2010/wordprocessingCanvas" xmlns:cx="http://schemas.microsoft.com/office/drawing/2014/chartex" xmlns:mc="http://schemas.openxmlformats.org/markup-compatibility/2006" xmlns:o="urn:schemas-microsoft-com:office:office" xmlns:r="http://schemas.openxmlformats.org/officeDocument/2006/relationships" xmlns:m="http://schemas.openxmlformats.org/officeDocument/2006/math" xmlns:v="urn:schemas-microsoft-com:vml" xmlns:wp14="http://schemas.microsoft.com/office/word/2010/wordprocessingDrawing" xmlns:wp="http://schemas.openxmlformats.org/drawingml/2006/wordprocessingDrawing" xmlns:w10="urn:schemas-microsoft-com:office:word" xmlns:w="http://schemas.openxmlformats.org/wordprocessingml/2006/main" xmlns:w14="http://schemas.microsoft.com/office/word/2010/wordml" xmlns:w15="http://schemas.microsoft.com/office/word/2012/wordml" xmlns:w16se="http://schemas.microsoft.com/office/word/2015/wordml/symex" xmlns:wpg="http://schemas.microsoft.com/office/word/2010/wordprocessingGroup" xmlns:wpi="http://schemas.microsoft.com/office/word/2010/wordprocessingInk" xmlns:wne="http://schemas.microsoft.com/office/word/2006/wordml" xmlns:wps="http://schemas.microsoft.com/office/word/2010/wordprocessingShape" mc:Ignorable="w14 w15 w16se wp14">
+<w:document xmlns:wpc="http://schemas.microsoft.com/office/word/2010/wordprocessingCanvas" xmlns:cx="http://schemas.microsoft.com/office/drawing/2014/chartex" xmlns:cx1="http://schemas.microsoft.com/office/drawing/2015/9/8/chartex" xmlns:cx2="http://schemas.microsoft.com/office/drawing/2015/10/21/chartex" xmlns:cx3="http://schemas.microsoft.com/office/drawing/2016/5/9/chartex" xmlns:cx4="http://schemas.microsoft.com/office/drawing/2016/5/10/chartex" xmlns:cx5="http://schemas.microsoft.com/office/drawing/2016/5/11/chartex" xmlns:cx6="http://schemas.microsoft.com/office/drawing/2016/5/12/chartex" xmlns:cx7="http://schemas.microsoft.com/office/drawing/2016/5/13/chartex" xmlns:cx8="http://schemas.microsoft.com/office/drawing/2016/5/14/chartex" xmlns:mc="http://schemas.openxmlformats.org/markup-compatibility/2006" xmlns:aink="http://schemas.microsoft.com/office/drawing/2016/ink" xmlns:am3d="http://schemas.microsoft.com/office/drawing/2017/model3d" xmlns:o="urn:schemas-microsoft-com:office:office" xmlns:oel="http://schemas.microsoft.com/office/2019/extlst" xmlns:r="http://schemas.openxmlformats.org/officeDocument/2006/relationships" xmlns:m="http://schemas.openxmlformats.org/officeDocument/2006/math" xmlns:v="urn:schemas-microsoft-com:vml" xmlns:wp14="http://schemas.microsoft.com/office/word/2010/wordprocessingDrawing" xmlns:wp="http://schemas.openxmlformats.org/drawingml/2006/wordprocessingDrawing" xmlns:w10="urn:schemas-microsoft-com:office:word" xmlns:w="http://schemas.openxmlformats.org/wordprocessingml/2006/main" xmlns:w14="http://schemas.microsoft.com/office/word/2010/wordml" xmlns:w15="http://schemas.microsoft.com/office/word/2012/wordml" xmlns:w16cex="http://schemas.microsoft.com/office/word/2018/wordml/cex" xmlns:w16cid="http://schemas.microsoft.com/office/word/2016/wordml/cid" xmlns:w16="http://schemas.microsoft.com/office/word/2018/wordml" xmlns:w16du="http://schemas.microsoft.com/office/word/2023/wordml/word16du" xmlns:w16sdtdh="http://schemas.microsoft.com/office/word/2020/wordml/sdtdatahash" xmlns:w16se="http://schemas.microsoft.com/office/word/2015/wordml/symex" xmlns:wpg="http://schemas.microsoft.com/office/word/2010/wordprocessingGroup" xmlns:wpi="http://schemas.microsoft.com/office/word/2010/wordprocessingInk" xmlns:wne="http://schemas.microsoft.com/office/word/2006/wordml" xmlns:wps="http://schemas.microsoft.com/office/word/2010/wordprocessingShape" mc:Ignorable="w14 w15 w16se w16cid w16 w16cex w16sdtdh w16du wp14">
   <w:body>
     <w:p>
       <w:pPr>
@@ -10,28 +10,97 @@
           <w:numId w:val="1"/>
         </w:numPr>
         <w:ind w:leftChars="0"/>
+      </w:pPr>
+      <w:r>
+        <w:t xml:space="preserve">KB국민은행에 </w:t>
+      </w:r>
+      <w:proofErr w:type="spellStart"/>
+      <w:r>
+        <w:t>지원하게된</w:t>
+      </w:r>
+      <w:proofErr w:type="spellEnd"/>
+      <w:r>
+        <w:t xml:space="preserve"> 동기를 본인이 지원한 부문과 </w:t>
+      </w:r>
+      <w:proofErr w:type="spellStart"/>
+      <w:r>
+        <w:t>연관지어</w:t>
+      </w:r>
+      <w:proofErr w:type="spellEnd"/>
+      <w:r>
+        <w:t xml:space="preserve"> 작성해 주시기 바랍니다.</w:t>
+      </w:r>
+    </w:p>
+    <w:p>
+      <w:pPr>
+        <w:ind w:left="400"/>
+      </w:pPr>
+      <w:r>
+        <w:t>"소상공인 지원을 위한 디지털 금융 혁신"</w:t>
+      </w:r>
+    </w:p>
+    <w:p>
+      <w:pPr>
+        <w:ind w:left="400"/>
+      </w:pPr>
+      <w:r>
+        <w:t xml:space="preserve"> KB국민은행은 소상공인과 자영업자를 위해 다양한 대출 상품을 제공하여 실질적인 금융 지원을 하고 있습니다. 특히, KB사업자든든신용대출과 KB Green </w:t>
+      </w:r>
+      <w:proofErr w:type="spellStart"/>
+      <w:r>
+        <w:t>Wave_ESG</w:t>
+      </w:r>
+      <w:proofErr w:type="spellEnd"/>
+      <w:r>
+        <w:t xml:space="preserve"> 우수기업대출과 같은 상품은 자영업자의 자금난을 해소하고, 지속 가능한 성장을 지원하는데 큰 역할을 하고 있습니다. 이러한 금융 서비스를 IT 기술과 결합하여 디지털화된 맞춤형 솔루션으로 발전시키고자 지원하였습니다.</w:t>
+      </w:r>
+    </w:p>
+    <w:p>
+      <w:pPr>
+        <w:ind w:left="400"/>
+      </w:pPr>
+    </w:p>
+    <w:p>
+      <w:pPr>
+        <w:ind w:left="400"/>
+      </w:pPr>
+      <w:r>
         <w:rPr>
           <w:rFonts w:hint="eastAsia"/>
         </w:rPr>
-      </w:pPr>
-      <w:r>
-        <w:t>KB국민은행에 지원하게된 동기를 본인이 지원한 부문과 연관지어 작성해 주시기 바랍니다.</w:t>
+        <w:t>저는</w:t>
+      </w:r>
+      <w:r>
+        <w:t xml:space="preserve"> 대학 시절 스마트 스토어를 창업하며 자본 조달의 어려움을 경험했습니다. 당시 </w:t>
+      </w:r>
+      <w:proofErr w:type="spellStart"/>
+      <w:r>
+        <w:t>쿠팡과</w:t>
+      </w:r>
+      <w:proofErr w:type="spellEnd"/>
+      <w:r>
+        <w:t xml:space="preserve"> 같은 다양한 새로운 플랫폼의 등장으로 소규모 사업자들을 위한 새로운 금융상품의 필요성을 절실히 느꼈습니다. 특히, 금융 상품의 신청 과정에서 많은 동의서와 텍스트로 인해 가독성이 떨어지고 절차가 복잡하다는 점을 경험하면서, 보다 간편하고 사용자 친화적인 금융 절차와 상품의 필요성을 </w:t>
+      </w:r>
+      <w:proofErr w:type="spellStart"/>
+      <w:r>
+        <w:t>깨달았습니다</w:t>
+      </w:r>
+      <w:proofErr w:type="spellEnd"/>
+      <w:r>
+        <w:t>.</w:t>
       </w:r>
     </w:p>
     <w:p>
       <w:pPr>
         <w:ind w:left="400"/>
       </w:pPr>
-      <w:r>
-        <w:t>"소상공인 지원을 위한 디지털 금융 혁신"</w:t>
-      </w:r>
     </w:p>
     <w:p>
       <w:pPr>
         <w:ind w:left="400"/>
       </w:pPr>
       <w:r>
-        <w:t xml:space="preserve"> KB국민은행은 소상공인과 자영업자를 위해 다양한 대출 상품을 제공하여 실질적인 금융 지원을 하고 있습니다. 특히, KB사업자든든신용대출과 KB Green Wave_ESG 우수기업대출과 같은 상품은 자영업자의 자금난을 해소하고, 지속 가능한 성장을 지원하는데 큰 역할을 하고 있습니다. 이러한 금융 서비스를 IT 기술과 결합하여 디지털화된 맞춤형 솔루션으로 발전시키고자 지원하였습니다.</w:t>
+        <w:t xml:space="preserve"> 이러한 문제를 해결하기 위해서는 기존 국민은행의 상품에 대한 깊은 이해와 법적인 지식, IT 기술이 필수적입니다. 저는 학창 시절 경제와 법 수업을 통해 금융과 법적인 기초를 다졌으며, SSAFY 부트캠프에서 IT 지식을 체계적으로 학습하여 문제 해결 역량을 키웠습니다. KB국민은행에 입사하여 국민은행의 상품을 깊이 이해하고, 제가 쌓아온 경험을 바탕으로 적절한 금융 IT 솔루션을 제시하는 융복합형 인재로 성장하고 싶습니다.</w:t>
       </w:r>
     </w:p>
     <w:p>
@@ -43,70 +112,43 @@
       <w:pPr>
         <w:ind w:left="400"/>
       </w:pPr>
-      <w:r>
+    </w:p>
+    <w:p>
+      <w:pPr>
+        <w:ind w:left="400"/>
+      </w:pPr>
+    </w:p>
+    <w:p>
+      <w:pPr>
+        <w:ind w:left="400"/>
+      </w:pPr>
+    </w:p>
+    <w:p>
+      <w:pPr>
+        <w:ind w:left="400"/>
+      </w:pPr>
+    </w:p>
+    <w:p>
+      <w:pPr>
+        <w:ind w:left="400"/>
+      </w:pPr>
+    </w:p>
+    <w:p>
+      <w:pPr>
+        <w:ind w:left="400"/>
+      </w:pPr>
+    </w:p>
+    <w:p>
+      <w:pPr>
+        <w:ind w:left="400"/>
         <w:rPr>
           <w:rFonts w:hint="eastAsia"/>
         </w:rPr>
-        <w:t>저는</w:t>
-      </w:r>
-      <w:r>
-        <w:t xml:space="preserve"> 대학 시절 스마트 스토어를 창업하며 자본 조달의 어려움을 경험했습니다. 당시 쿠팡과 같은 다양한 새로운 플랫폼의 등장으로 소규모 사업자들을 위한 새로운 금융상품의 필요성을 절실히 느꼈습니다. 특히, 금융 상품의 신청 과정에서 많은 동의서와 텍스트로 인해 가독성이 떨어지고 절차가 복잡하다는 점을 경험하면서, 보다 간편하고 사용자 친화적인 금융 절차와 상품의 필요성을 깨달았습니다.</w:t>
-      </w:r>
+      </w:pPr>
     </w:p>
     <w:p>
       <w:pPr>
         <w:ind w:left="400"/>
-      </w:pPr>
-    </w:p>
-    <w:p>
-      <w:pPr>
-        <w:ind w:left="400"/>
-      </w:pPr>
-      <w:r>
-        <w:t xml:space="preserve"> 이러한 문제를 해결하기 위해서는 기존 국민은행의 상품에 대한 깊은 이해와 법적인 지식, IT 기술이 필수적입니다. 저는 학창 시절 경제와 법 수업을 통해 금융과 법적인 기초를 다졌으며, SSAFY 부트캠프에서 IT 지식을 체계적으로 학습하여 문제 해결 역량을 키웠습니다. KB국민은행에 입사하여 국민은행의 상품을 깊이 이해하고, 제가 쌓아온 경험을 바탕으로 적절한 금융 IT 솔루션을 제시하는 융복합형 인재로 성장하고 싶습니다.</w:t>
-      </w:r>
-    </w:p>
-    <w:p>
-      <w:pPr>
-        <w:ind w:left="400"/>
-      </w:pPr>
-    </w:p>
-    <w:p>
-      <w:pPr>
-        <w:ind w:left="400"/>
-      </w:pPr>
-    </w:p>
-    <w:p>
-      <w:pPr>
-        <w:ind w:left="400"/>
-      </w:pPr>
-    </w:p>
-    <w:p>
-      <w:pPr>
-        <w:ind w:left="400"/>
-      </w:pPr>
-    </w:p>
-    <w:p>
-      <w:pPr>
-        <w:ind w:left="400"/>
-      </w:pPr>
-    </w:p>
-    <w:p>
-      <w:pPr>
-        <w:ind w:left="400"/>
-      </w:pPr>
-    </w:p>
-    <w:p>
-      <w:pPr>
-        <w:ind w:left="400"/>
-      </w:pPr>
-    </w:p>
-    <w:p>
-      <w:pPr>
-        <w:ind w:left="400"/>
-        <w:rPr>
-          <w:rFonts w:hint="eastAsia"/>
-        </w:rPr>
       </w:pPr>
     </w:p>
     <w:p>
@@ -119,6 +161,7 @@
         <w:ind w:leftChars="0"/>
       </w:pPr>
       <w:r>
+        <w:lastRenderedPageBreak/>
         <w:t>새로운 부문에 도전했던 경험(성공 또는 실패)을 기술하고, 이를 통해 배운 점을 향후 KB국민은행에서 어떻게 적용할 수 있을지 작성해 주시기 바랍니다.</w:t>
       </w:r>
     </w:p>
@@ -146,7 +189,6 @@
           <w:sz w:val="24"/>
           <w:szCs w:val="24"/>
         </w:rPr>
-        <w:lastRenderedPageBreak/>
         <w:t>"</w:t>
       </w:r>
       <w:r>
@@ -194,7 +236,67 @@
           <w:sz w:val="24"/>
           <w:szCs w:val="24"/>
         </w:rPr>
-        <w:t>고객에게 적절한 IT 솔루션을 제공하기 위해 약 2년간 업무하던 회사를 퇴사하고 삼성 청년 소프트웨어 아카데미(SSAFY) 교육 과정에 입과하여 성공적으로 수료한 경험이 있습니다. 기존에는 주로 영상 기반으로 학습했지만, SSAFY에서는 문서 기반 학습으로 전환하여 빠르게 기술을 습득하는 방법을 도전했습니다. 영상 학습은 직관적이지만, 학습량이 많아질수록 비효율적이라고 느껴 공식 문서와 구글링을 통해 문제 해결 방법을 찾는 방식이 더 효과적임을 깨달았습니다.</w:t>
+        <w:t xml:space="preserve">고객에게 적절한 IT 솔루션을 제공하기 위해 약 2년간 </w:t>
+      </w:r>
+      <w:proofErr w:type="spellStart"/>
+      <w:r>
+        <w:rPr>
+          <w:rFonts w:ascii="굴림" w:eastAsia="굴림" w:hAnsi="굴림" w:cs="굴림"/>
+          <w:kern w:val="0"/>
+          <w:sz w:val="24"/>
+          <w:szCs w:val="24"/>
+        </w:rPr>
+        <w:t>업무하던</w:t>
+      </w:r>
+      <w:proofErr w:type="spellEnd"/>
+      <w:r>
+        <w:rPr>
+          <w:rFonts w:ascii="굴림" w:eastAsia="굴림" w:hAnsi="굴림" w:cs="굴림"/>
+          <w:kern w:val="0"/>
+          <w:sz w:val="24"/>
+          <w:szCs w:val="24"/>
+        </w:rPr>
+        <w:t xml:space="preserve"> 회사를 퇴사하고 삼성 청년 소프트웨어 아카데미(SSAFY) 교육 과정에 </w:t>
+      </w:r>
+      <w:proofErr w:type="spellStart"/>
+      <w:r>
+        <w:rPr>
+          <w:rFonts w:ascii="굴림" w:eastAsia="굴림" w:hAnsi="굴림" w:cs="굴림"/>
+          <w:kern w:val="0"/>
+          <w:sz w:val="24"/>
+          <w:szCs w:val="24"/>
+        </w:rPr>
+        <w:t>입과하여</w:t>
+      </w:r>
+      <w:proofErr w:type="spellEnd"/>
+      <w:r>
+        <w:rPr>
+          <w:rFonts w:ascii="굴림" w:eastAsia="굴림" w:hAnsi="굴림" w:cs="굴림"/>
+          <w:kern w:val="0"/>
+          <w:sz w:val="24"/>
+          <w:szCs w:val="24"/>
+        </w:rPr>
+        <w:t xml:space="preserve"> 성공적으로 수료한 경험이 있습니다. 기존에는 주로 영상 기반으로 학습했지만, SSAFY에서는 문서 기반 학습으로 전환하여 빠르게 기술을 습득하는 방법을 도전했습니다. 영상 학습은 직관적이지만, 학습량이 많아질수록 비효율적이라고 느껴 공식 문서와 구글링을 통해 문제 해결 방법을 찾는 방식이 더 효과적임을 </w:t>
+      </w:r>
+      <w:proofErr w:type="spellStart"/>
+      <w:r>
+        <w:rPr>
+          <w:rFonts w:ascii="굴림" w:eastAsia="굴림" w:hAnsi="굴림" w:cs="굴림"/>
+          <w:kern w:val="0"/>
+          <w:sz w:val="24"/>
+          <w:szCs w:val="24"/>
+        </w:rPr>
+        <w:t>깨달았습니다</w:t>
+      </w:r>
+      <w:proofErr w:type="spellEnd"/>
+      <w:r>
+        <w:rPr>
+          <w:rFonts w:ascii="굴림" w:eastAsia="굴림" w:hAnsi="굴림" w:cs="굴림"/>
+          <w:kern w:val="0"/>
+          <w:sz w:val="24"/>
+          <w:szCs w:val="24"/>
+        </w:rPr>
+        <w:t>.</w:t>
       </w:r>
     </w:p>
     <w:p>
@@ -221,7 +323,47 @@
           <w:sz w:val="24"/>
           <w:szCs w:val="24"/>
         </w:rPr>
-        <w:t>특히 1학기 마지막 프로젝트로 진행한 'SSACCER' 프로젝트는 이러한 학습 방식을 적극적으로 활용하였습니다. SSACCER는 축구팀을 운영하고 경기를 매칭하며, 경기 결과를 팀원들과 공유할 수 있는 웹 서비스로서, 저는 이 프로젝트에서 백엔드와 프론트엔드 작업을 맡아, 매치 관련 CRUD 기능과 라우터 설계를 담당했습니다. 공식 문서와 구글링을 통해 필요한 기능을 학습하여 수행하였으며 해당 경험을 통해 개발 능력을 크게 향상시킬 수 있었습니다.</w:t>
+        <w:t xml:space="preserve">특히 1학기 마지막 프로젝트로 진행한 'SSACCER' 프로젝트는 이러한 학습 방식을 적극적으로 활용하였습니다. SSACCER는 축구팀을 운영하고 경기를 매칭하며, 경기 결과를 팀원들과 공유할 수 있는 웹 서비스로서, 저는 이 프로젝트에서 </w:t>
+      </w:r>
+      <w:proofErr w:type="spellStart"/>
+      <w:r>
+        <w:rPr>
+          <w:rFonts w:ascii="굴림" w:eastAsia="굴림" w:hAnsi="굴림" w:cs="굴림"/>
+          <w:kern w:val="0"/>
+          <w:sz w:val="24"/>
+          <w:szCs w:val="24"/>
+        </w:rPr>
+        <w:t>백엔드와</w:t>
+      </w:r>
+      <w:proofErr w:type="spellEnd"/>
+      <w:r>
+        <w:rPr>
+          <w:rFonts w:ascii="굴림" w:eastAsia="굴림" w:hAnsi="굴림" w:cs="굴림"/>
+          <w:kern w:val="0"/>
+          <w:sz w:val="24"/>
+          <w:szCs w:val="24"/>
+        </w:rPr>
+        <w:t xml:space="preserve"> </w:t>
+      </w:r>
+      <w:proofErr w:type="spellStart"/>
+      <w:r>
+        <w:rPr>
+          <w:rFonts w:ascii="굴림" w:eastAsia="굴림" w:hAnsi="굴림" w:cs="굴림"/>
+          <w:kern w:val="0"/>
+          <w:sz w:val="24"/>
+          <w:szCs w:val="24"/>
+        </w:rPr>
+        <w:t>프론트엔드</w:t>
+      </w:r>
+      <w:proofErr w:type="spellEnd"/>
+      <w:r>
+        <w:rPr>
+          <w:rFonts w:ascii="굴림" w:eastAsia="굴림" w:hAnsi="굴림" w:cs="굴림"/>
+          <w:kern w:val="0"/>
+          <w:sz w:val="24"/>
+          <w:szCs w:val="24"/>
+        </w:rPr>
+        <w:t xml:space="preserve"> 작업을 맡아, 매치 관련 CRUD 기능과 라우터 설계를 담당했습니다. 공식 문서와 구글링을 통해 필요한 기능을 학습하여 수행하였으며 해당 경험을 통해 개발 능력을 크게 향상시킬 수 있었습니다.</w:t>
       </w:r>
     </w:p>
     <w:p>
@@ -319,6 +461,7 @@
         <w:ind w:leftChars="0"/>
       </w:pPr>
       <w:r>
+        <w:lastRenderedPageBreak/>
         <w:t>생각이나 가치관이 다른 사람과 공동의 과제를 수행했던 경험과, 통합된 결론을 도출하기 위해 노력했던 경험에 대해 기술해 주십시오.</w:t>
       </w:r>
     </w:p>
@@ -349,7 +492,6 @@
           <w:sz w:val="24"/>
           <w:szCs w:val="24"/>
         </w:rPr>
-        <w:lastRenderedPageBreak/>
         <w:t>"고객사와 협력업체 간 이해관계 조율로 이끈 프로젝트 성공"</w:t>
       </w:r>
     </w:p>
@@ -389,6 +531,7 @@
           <w:szCs w:val="24"/>
         </w:rPr>
       </w:pPr>
+      <w:proofErr w:type="spellStart"/>
       <w:r>
         <w:rPr>
           <w:rFonts w:ascii="굴림" w:eastAsia="굴림" w:hAnsi="굴림" w:cs="굴림" w:hint="eastAsia"/>
@@ -399,6 +542,7 @@
         </w:rPr>
         <w:t>유니클로</w:t>
       </w:r>
+      <w:proofErr w:type="spellEnd"/>
       <w:r>
         <w:rPr>
           <w:rFonts w:ascii="굴림" w:eastAsia="굴림" w:hAnsi="굴림" w:cs="굴림"/>
@@ -532,16 +676,12 @@
     <w:p/>
     <w:p/>
     <w:p/>
-    <w:p/>
-    <w:p/>
     <w:p>
       <w:pPr>
         <w:rPr>
           <w:rFonts w:hint="eastAsia"/>
         </w:rPr>
       </w:pPr>
-      <w:bookmarkStart w:id="0" w:name="_GoBack"/>
-      <w:bookmarkEnd w:id="0"/>
     </w:p>
     <w:p>
       <w:pPr>
@@ -589,7 +729,15 @@
         <w:t>이</w:t>
       </w:r>
       <w:r>
-        <w:t xml:space="preserve"> 프로젝트에서 저는 화면 렌더링, 재고 압축 기능 개발, 소셜 로그인 기능을 담당했습니다. 화면 렌더링 작업에서는 Konva 라이브러리를 활용해 창고의 2D 도면을 웹 상에서 시각적으로 구현하고, 각 섹션의 사용량을 색상으로 구분하여 사용자가 창고 공간을 쉽게 파악할 수 있도록 했습니다. 이를 통해 사용자 경험을 극대화하였고, 시각적 데이터를 기반으로 한 물류 관리 효율성을 크게 개선했습니다.</w:t>
+        <w:t xml:space="preserve"> 프로젝트에서 저는 화면 렌더링, 재고 압축 기능 개발, 소셜 로그인 기능을 담당했습니다. 화면 렌더링 작업에서는 </w:t>
+      </w:r>
+      <w:proofErr w:type="spellStart"/>
+      <w:r>
+        <w:t>Konva</w:t>
+      </w:r>
+      <w:proofErr w:type="spellEnd"/>
+      <w:r>
+        <w:t xml:space="preserve"> 라이브러리를 활용해 창고의 2D 도면을 웹 상에서 시각적으로 구현하고, 각 섹션의 사용량을 색상으로 구분하여 사용자가 창고 공간을 쉽게 파악할 수 있도록 했습니다. 이를 통해 사용자 경험을 극대화하였고, 시각적 데이터를 기반으로 한 물류 관리 효율성을 크게 개선했습니다.</w:t>
       </w:r>
     </w:p>
     <w:p/>
@@ -613,7 +761,23 @@
         <w:t>또한</w:t>
       </w:r>
       <w:r>
-        <w:t>, 소셜 로그인 기능을 추가함으로써 사용자가 다양한 플랫폼에서 쉽게 접근할 수 있게 하였으며, 이를 통해 사용자 편의성을 더욱 향상시켰습니다. 이 프로젝트에서는 HTML5, React, Next.js와 같은 프론트엔드 기술과 Spring Boot, MySQL, JPA를 백엔드에서 활용하여 전체 시스템을 구축했습니다.</w:t>
+        <w:t xml:space="preserve">, 소셜 로그인 기능을 추가함으로써 사용자가 다양한 플랫폼에서 쉽게 접근할 수 있게 하였으며, 이를 통해 사용자 편의성을 더욱 향상시켰습니다. 이 프로젝트에서는 HTML5, React, Next.js와 같은 </w:t>
+      </w:r>
+      <w:proofErr w:type="spellStart"/>
+      <w:r>
+        <w:t>프론트엔드</w:t>
+      </w:r>
+      <w:proofErr w:type="spellEnd"/>
+      <w:r>
+        <w:t xml:space="preserve"> 기술과 Spring Boot, MySQL, JPA를 </w:t>
+      </w:r>
+      <w:proofErr w:type="spellStart"/>
+      <w:r>
+        <w:t>백엔드에서</w:t>
+      </w:r>
+      <w:proofErr w:type="spellEnd"/>
+      <w:r>
+        <w:t xml:space="preserve"> 활용하여 전체 시스템을 구축했습니다.</w:t>
       </w:r>
     </w:p>
     <w:p/>
@@ -630,11 +794,6 @@
     </w:p>
     <w:p/>
     <w:p>
-      <w:pPr>
-        <w:rPr>
-          <w:rFonts w:hint="eastAsia"/>
-        </w:rPr>
-      </w:pPr>
       <w:r>
         <w:t>KB국민은행의 디지털 금융 혁신 과정에서, 저는 이 프로젝트에서 습득한 기술과 경험을 바탕으로 고객 맞춤형 솔루션을 제공하고, 데이터를 효율적으로 처리하여 고객의 요구에 신속히 대응할 수 있는 시스템을 설계하고 싶습니다. 앞으로도 이러한 경험을 바탕으로 효율적이고 사용자 중심의 금융 IT 솔루션을 개발하는 데 기여하고자 합니다</w:t>
       </w:r>
@@ -650,7 +809,7 @@
 </file>
 
 <file path=word/endnotes.xml><?xml version="1.0" encoding="utf-8"?>
-<w:endnotes xmlns:wpc="http://schemas.microsoft.com/office/word/2010/wordprocessingCanvas" xmlns:cx="http://schemas.microsoft.com/office/drawing/2014/chartex" xmlns:mc="http://schemas.openxmlformats.org/markup-compatibility/2006" xmlns:o="urn:schemas-microsoft-com:office:office" xmlns:r="http://schemas.openxmlformats.org/officeDocument/2006/relationships" xmlns:m="http://schemas.openxmlformats.org/officeDocument/2006/math" xmlns:v="urn:schemas-microsoft-com:vml" xmlns:wp14="http://schemas.microsoft.com/office/word/2010/wordprocessingDrawing" xmlns:wp="http://schemas.openxmlformats.org/drawingml/2006/wordprocessingDrawing" xmlns:w10="urn:schemas-microsoft-com:office:word" xmlns:w="http://schemas.openxmlformats.org/wordprocessingml/2006/main" xmlns:w14="http://schemas.microsoft.com/office/word/2010/wordml" xmlns:w15="http://schemas.microsoft.com/office/word/2012/wordml" xmlns:w16se="http://schemas.microsoft.com/office/word/2015/wordml/symex" xmlns:wpg="http://schemas.microsoft.com/office/word/2010/wordprocessingGroup" xmlns:wpi="http://schemas.microsoft.com/office/word/2010/wordprocessingInk" xmlns:wne="http://schemas.microsoft.com/office/word/2006/wordml" xmlns:wps="http://schemas.microsoft.com/office/word/2010/wordprocessingShape" mc:Ignorable="w14 w15 w16se wp14">
+<w:endnotes xmlns:wpc="http://schemas.microsoft.com/office/word/2010/wordprocessingCanvas" xmlns:cx="http://schemas.microsoft.com/office/drawing/2014/chartex" xmlns:cx1="http://schemas.microsoft.com/office/drawing/2015/9/8/chartex" xmlns:cx2="http://schemas.microsoft.com/office/drawing/2015/10/21/chartex" xmlns:cx3="http://schemas.microsoft.com/office/drawing/2016/5/9/chartex" xmlns:cx4="http://schemas.microsoft.com/office/drawing/2016/5/10/chartex" xmlns:cx5="http://schemas.microsoft.com/office/drawing/2016/5/11/chartex" xmlns:cx6="http://schemas.microsoft.com/office/drawing/2016/5/12/chartex" xmlns:cx7="http://schemas.microsoft.com/office/drawing/2016/5/13/chartex" xmlns:cx8="http://schemas.microsoft.com/office/drawing/2016/5/14/chartex" xmlns:mc="http://schemas.openxmlformats.org/markup-compatibility/2006" xmlns:aink="http://schemas.microsoft.com/office/drawing/2016/ink" xmlns:am3d="http://schemas.microsoft.com/office/drawing/2017/model3d" xmlns:o="urn:schemas-microsoft-com:office:office" xmlns:oel="http://schemas.microsoft.com/office/2019/extlst" xmlns:r="http://schemas.openxmlformats.org/officeDocument/2006/relationships" xmlns:m="http://schemas.openxmlformats.org/officeDocument/2006/math" xmlns:v="urn:schemas-microsoft-com:vml" xmlns:wp14="http://schemas.microsoft.com/office/word/2010/wordprocessingDrawing" xmlns:wp="http://schemas.openxmlformats.org/drawingml/2006/wordprocessingDrawing" xmlns:w10="urn:schemas-microsoft-com:office:word" xmlns:w="http://schemas.openxmlformats.org/wordprocessingml/2006/main" xmlns:w14="http://schemas.microsoft.com/office/word/2010/wordml" xmlns:w15="http://schemas.microsoft.com/office/word/2012/wordml" xmlns:w16cex="http://schemas.microsoft.com/office/word/2018/wordml/cex" xmlns:w16cid="http://schemas.microsoft.com/office/word/2016/wordml/cid" xmlns:w16="http://schemas.microsoft.com/office/word/2018/wordml" xmlns:w16du="http://schemas.microsoft.com/office/word/2023/wordml/word16du" xmlns:w16sdtdh="http://schemas.microsoft.com/office/word/2020/wordml/sdtdatahash" xmlns:w16se="http://schemas.microsoft.com/office/word/2015/wordml/symex" xmlns:wpg="http://schemas.microsoft.com/office/word/2010/wordprocessingGroup" xmlns:wpi="http://schemas.microsoft.com/office/word/2010/wordprocessingInk" xmlns:wne="http://schemas.microsoft.com/office/word/2006/wordml" xmlns:wps="http://schemas.microsoft.com/office/word/2010/wordprocessingShape" mc:Ignorable="w14 w15 w16se w16cid w16 w16cex w16sdtdh w16du wp14">
   <w:endnote w:type="separator" w:id="-1">
     <w:p>
       <w:pPr>
@@ -675,7 +834,7 @@
 </file>
 
 <file path=word/footnotes.xml><?xml version="1.0" encoding="utf-8"?>
-<w:footnotes xmlns:wpc="http://schemas.microsoft.com/office/word/2010/wordprocessingCanvas" xmlns:cx="http://schemas.microsoft.com/office/drawing/2014/chartex" xmlns:mc="http://schemas.openxmlformats.org/markup-compatibility/2006" xmlns:o="urn:schemas-microsoft-com:office:office" xmlns:r="http://schemas.openxmlformats.org/officeDocument/2006/relationships" xmlns:m="http://schemas.openxmlformats.org/officeDocument/2006/math" xmlns:v="urn:schemas-microsoft-com:vml" xmlns:wp14="http://schemas.microsoft.com/office/word/2010/wordprocessingDrawing" xmlns:wp="http://schemas.openxmlformats.org/drawingml/2006/wordprocessingDrawing" xmlns:w10="urn:schemas-microsoft-com:office:word" xmlns:w="http://schemas.openxmlformats.org/wordprocessingml/2006/main" xmlns:w14="http://schemas.microsoft.com/office/word/2010/wordml" xmlns:w15="http://schemas.microsoft.com/office/word/2012/wordml" xmlns:w16se="http://schemas.microsoft.com/office/word/2015/wordml/symex" xmlns:wpg="http://schemas.microsoft.com/office/word/2010/wordprocessingGroup" xmlns:wpi="http://schemas.microsoft.com/office/word/2010/wordprocessingInk" xmlns:wne="http://schemas.microsoft.com/office/word/2006/wordml" xmlns:wps="http://schemas.microsoft.com/office/word/2010/wordprocessingShape" mc:Ignorable="w14 w15 w16se wp14">
+<w:footnotes xmlns:wpc="http://schemas.microsoft.com/office/word/2010/wordprocessingCanvas" xmlns:cx="http://schemas.microsoft.com/office/drawing/2014/chartex" xmlns:cx1="http://schemas.microsoft.com/office/drawing/2015/9/8/chartex" xmlns:cx2="http://schemas.microsoft.com/office/drawing/2015/10/21/chartex" xmlns:cx3="http://schemas.microsoft.com/office/drawing/2016/5/9/chartex" xmlns:cx4="http://schemas.microsoft.com/office/drawing/2016/5/10/chartex" xmlns:cx5="http://schemas.microsoft.com/office/drawing/2016/5/11/chartex" xmlns:cx6="http://schemas.microsoft.com/office/drawing/2016/5/12/chartex" xmlns:cx7="http://schemas.microsoft.com/office/drawing/2016/5/13/chartex" xmlns:cx8="http://schemas.microsoft.com/office/drawing/2016/5/14/chartex" xmlns:mc="http://schemas.openxmlformats.org/markup-compatibility/2006" xmlns:aink="http://schemas.microsoft.com/office/drawing/2016/ink" xmlns:am3d="http://schemas.microsoft.com/office/drawing/2017/model3d" xmlns:o="urn:schemas-microsoft-com:office:office" xmlns:oel="http://schemas.microsoft.com/office/2019/extlst" xmlns:r="http://schemas.openxmlformats.org/officeDocument/2006/relationships" xmlns:m="http://schemas.openxmlformats.org/officeDocument/2006/math" xmlns:v="urn:schemas-microsoft-com:vml" xmlns:wp14="http://schemas.microsoft.com/office/word/2010/wordprocessingDrawing" xmlns:wp="http://schemas.openxmlformats.org/drawingml/2006/wordprocessingDrawing" xmlns:w10="urn:schemas-microsoft-com:office:word" xmlns:w="http://schemas.openxmlformats.org/wordprocessingml/2006/main" xmlns:w14="http://schemas.microsoft.com/office/word/2010/wordml" xmlns:w15="http://schemas.microsoft.com/office/word/2012/wordml" xmlns:w16cex="http://schemas.microsoft.com/office/word/2018/wordml/cex" xmlns:w16cid="http://schemas.microsoft.com/office/word/2016/wordml/cid" xmlns:w16="http://schemas.microsoft.com/office/word/2018/wordml" xmlns:w16du="http://schemas.microsoft.com/office/word/2023/wordml/word16du" xmlns:w16sdtdh="http://schemas.microsoft.com/office/word/2020/wordml/sdtdatahash" xmlns:w16se="http://schemas.microsoft.com/office/word/2015/wordml/symex" xmlns:wpg="http://schemas.microsoft.com/office/word/2010/wordprocessingGroup" xmlns:wpi="http://schemas.microsoft.com/office/word/2010/wordprocessingInk" xmlns:wne="http://schemas.microsoft.com/office/word/2006/wordml" xmlns:wps="http://schemas.microsoft.com/office/word/2010/wordprocessingShape" mc:Ignorable="w14 w15 w16se w16cid w16 w16cex w16sdtdh w16du wp14">
   <w:footnote w:type="separator" w:id="-1">
     <w:p>
       <w:pPr>
@@ -700,7 +859,7 @@
 </file>
 
 <file path=word/numbering.xml><?xml version="1.0" encoding="utf-8"?>
-<w:numbering xmlns:wpc="http://schemas.microsoft.com/office/word/2010/wordprocessingCanvas" xmlns:cx="http://schemas.microsoft.com/office/drawing/2014/chartex" xmlns:mc="http://schemas.openxmlformats.org/markup-compatibility/2006" xmlns:o="urn:schemas-microsoft-com:office:office" xmlns:r="http://schemas.openxmlformats.org/officeDocument/2006/relationships" xmlns:m="http://schemas.openxmlformats.org/officeDocument/2006/math" xmlns:v="urn:schemas-microsoft-com:vml" xmlns:wp14="http://schemas.microsoft.com/office/word/2010/wordprocessingDrawing" xmlns:wp="http://schemas.openxmlformats.org/drawingml/2006/wordprocessingDrawing" xmlns:w10="urn:schemas-microsoft-com:office:word" xmlns:w="http://schemas.openxmlformats.org/wordprocessingml/2006/main" xmlns:w14="http://schemas.microsoft.com/office/word/2010/wordml" xmlns:w15="http://schemas.microsoft.com/office/word/2012/wordml" xmlns:w16se="http://schemas.microsoft.com/office/word/2015/wordml/symex" xmlns:wpg="http://schemas.microsoft.com/office/word/2010/wordprocessingGroup" xmlns:wpi="http://schemas.microsoft.com/office/word/2010/wordprocessingInk" xmlns:wne="http://schemas.microsoft.com/office/word/2006/wordml" xmlns:wps="http://schemas.microsoft.com/office/word/2010/wordprocessingShape" mc:Ignorable="w14 w15 w16se wp14">
+<w:numbering xmlns:wpc="http://schemas.microsoft.com/office/word/2010/wordprocessingCanvas" xmlns:cx="http://schemas.microsoft.com/office/drawing/2014/chartex" xmlns:cx1="http://schemas.microsoft.com/office/drawing/2015/9/8/chartex" xmlns:cx2="http://schemas.microsoft.com/office/drawing/2015/10/21/chartex" xmlns:cx3="http://schemas.microsoft.com/office/drawing/2016/5/9/chartex" xmlns:cx4="http://schemas.microsoft.com/office/drawing/2016/5/10/chartex" xmlns:cx5="http://schemas.microsoft.com/office/drawing/2016/5/11/chartex" xmlns:cx6="http://schemas.microsoft.com/office/drawing/2016/5/12/chartex" xmlns:cx7="http://schemas.microsoft.com/office/drawing/2016/5/13/chartex" xmlns:cx8="http://schemas.microsoft.com/office/drawing/2016/5/14/chartex" xmlns:mc="http://schemas.openxmlformats.org/markup-compatibility/2006" xmlns:aink="http://schemas.microsoft.com/office/drawing/2016/ink" xmlns:am3d="http://schemas.microsoft.com/office/drawing/2017/model3d" xmlns:o="urn:schemas-microsoft-com:office:office" xmlns:oel="http://schemas.microsoft.com/office/2019/extlst" xmlns:r="http://schemas.openxmlformats.org/officeDocument/2006/relationships" xmlns:m="http://schemas.openxmlformats.org/officeDocument/2006/math" xmlns:v="urn:schemas-microsoft-com:vml" xmlns:wp14="http://schemas.microsoft.com/office/word/2010/wordprocessingDrawing" xmlns:wp="http://schemas.openxmlformats.org/drawingml/2006/wordprocessingDrawing" xmlns:w10="urn:schemas-microsoft-com:office:word" xmlns:w="http://schemas.openxmlformats.org/wordprocessingml/2006/main" xmlns:w14="http://schemas.microsoft.com/office/word/2010/wordml" xmlns:w15="http://schemas.microsoft.com/office/word/2012/wordml" xmlns:w16cex="http://schemas.microsoft.com/office/word/2018/wordml/cex" xmlns:w16cid="http://schemas.microsoft.com/office/word/2016/wordml/cid" xmlns:w16="http://schemas.microsoft.com/office/word/2018/wordml" xmlns:w16du="http://schemas.microsoft.com/office/word/2023/wordml/word16du" xmlns:w16sdtdh="http://schemas.microsoft.com/office/word/2020/wordml/sdtdatahash" xmlns:w16se="http://schemas.microsoft.com/office/word/2015/wordml/symex" xmlns:wpg="http://schemas.microsoft.com/office/word/2010/wordprocessingGroup" xmlns:wpi="http://schemas.microsoft.com/office/word/2010/wordprocessingInk" xmlns:wne="http://schemas.microsoft.com/office/word/2006/wordml" xmlns:wps="http://schemas.microsoft.com/office/word/2010/wordprocessingShape" mc:Ignorable="w14 w15 w16se w16cid w16 w16cex w16sdtdh w16du wp14">
   <w:abstractNum w:abstractNumId="0" w15:restartNumberingAfterBreak="0">
     <w:nsid w:val="4EAB34D9"/>
     <w:multiLevelType w:val="hybridMultilevel"/>
@@ -790,14 +949,14 @@
       </w:pPr>
     </w:lvl>
   </w:abstractNum>
-  <w:num w:numId="1">
+  <w:num w:numId="1" w16cid:durableId="1222448754">
     <w:abstractNumId w:val="0"/>
   </w:num>
 </w:numbering>
 </file>
 
 <file path=word/styles.xml><?xml version="1.0" encoding="utf-8"?>
-<w:styles xmlns:mc="http://schemas.openxmlformats.org/markup-compatibility/2006" xmlns:r="http://schemas.openxmlformats.org/officeDocument/2006/relationships" xmlns:w="http://schemas.openxmlformats.org/wordprocessingml/2006/main" xmlns:w14="http://schemas.microsoft.com/office/word/2010/wordml" xmlns:w15="http://schemas.microsoft.com/office/word/2012/wordml" xmlns:w16se="http://schemas.microsoft.com/office/word/2015/wordml/symex" mc:Ignorable="w14 w15 w16se">
+<w:styles xmlns:mc="http://schemas.openxmlformats.org/markup-compatibility/2006" xmlns:r="http://schemas.openxmlformats.org/officeDocument/2006/relationships" xmlns:w="http://schemas.openxmlformats.org/wordprocessingml/2006/main" xmlns:w14="http://schemas.microsoft.com/office/word/2010/wordml" xmlns:w15="http://schemas.microsoft.com/office/word/2012/wordml" xmlns:w16cex="http://schemas.microsoft.com/office/word/2018/wordml/cex" xmlns:w16cid="http://schemas.microsoft.com/office/word/2016/wordml/cid" xmlns:w16="http://schemas.microsoft.com/office/word/2018/wordml" xmlns:w16du="http://schemas.microsoft.com/office/word/2023/wordml/word16du" xmlns:w16sdtdh="http://schemas.microsoft.com/office/word/2020/wordml/sdtdatahash" xmlns:w16se="http://schemas.microsoft.com/office/word/2015/wordml/symex" mc:Ignorable="w14 w15 w16se w16cid w16 w16cex w16sdtdh w16du">
   <w:docDefaults>
     <w:rPrDefault>
       <w:rPr>
@@ -814,7 +973,7 @@
       </w:pPr>
     </w:pPrDefault>
   </w:docDefaults>
-  <w:latentStyles w:defLockedState="0" w:defUIPriority="99" w:defSemiHidden="0" w:defUnhideWhenUsed="0" w:defQFormat="0" w:count="371">
+  <w:latentStyles w:defLockedState="0" w:defUIPriority="99" w:defSemiHidden="0" w:defUnhideWhenUsed="0" w:defQFormat="0" w:count="376">
     <w:lsdException w:name="Normal" w:uiPriority="0" w:qFormat="1"/>
     <w:lsdException w:name="heading 1" w:uiPriority="9" w:qFormat="1"/>
     <w:lsdException w:name="heading 2" w:semiHidden="1" w:uiPriority="9" w:unhideWhenUsed="1" w:qFormat="1"/>
@@ -1186,6 +1345,11 @@
     <w:lsdException w:name="List Table 5 Dark Accent 6" w:uiPriority="50"/>
     <w:lsdException w:name="List Table 6 Colorful Accent 6" w:uiPriority="51"/>
     <w:lsdException w:name="List Table 7 Colorful Accent 6" w:uiPriority="52"/>
+    <w:lsdException w:name="Mention" w:semiHidden="1" w:unhideWhenUsed="1"/>
+    <w:lsdException w:name="Smart Hyperlink" w:semiHidden="1" w:unhideWhenUsed="1"/>
+    <w:lsdException w:name="Hashtag" w:semiHidden="1" w:unhideWhenUsed="1"/>
+    <w:lsdException w:name="Unresolved Mention" w:semiHidden="1" w:unhideWhenUsed="1"/>
+    <w:lsdException w:name="Smart Link" w:semiHidden="1" w:unhideWhenUsed="1"/>
   </w:latentStyles>
   <w:style w:type="paragraph" w:default="1" w:styleId="a">
     <w:name w:val="Normal"/>
